--- a/U202115390.docx
+++ b/U202115390.docx
@@ -5761,9 +5761,6 @@
         <w:pStyle w:val="a1"/>
         <w:spacing w:line="360" w:lineRule="auto"/>
         <w:ind w:firstLine="480"/>
-        <w:rPr>
-          <w:rFonts w:hint="eastAsia"/>
-        </w:rPr>
       </w:pPr>
       <w:r>
         <w:rPr>
@@ -13315,6 +13312,76 @@
           <w:rFonts w:hint="eastAsia"/>
         </w:rPr>
         <w:t>总之，本次课程设计是一场知识与实践的深度融合之旅，让我将所学理论转化为实际成果，更激发了我对计算机领域深入探索的热情。</w:t>
+      </w:r>
+    </w:p>
+    <w:p/>
+    <w:p/>
+    <w:p/>
+    <w:p/>
+    <w:p/>
+    <w:p/>
+    <w:p/>
+    <w:p>
+      <w:pPr>
+        <w:tabs>
+          <w:tab w:val="left" w:pos="5388"/>
+        </w:tabs>
+      </w:pPr>
+      <w:r>
+        <w:tab/>
+      </w:r>
+      <w:r>
+        <w:rPr>
+          <w:rFonts w:hint="eastAsia"/>
+        </w:rPr>
+        <w:t>学生签名：</w:t>
+      </w:r>
+      <w:r>
+        <w:rPr>
+          <w:rFonts w:hint="eastAsia"/>
+          <w:noProof/>
+        </w:rPr>
+        <w:drawing>
+          <wp:inline distT="0" distB="0" distL="0" distR="0" wp14:anchorId="274B0D74" wp14:editId="51D0951F">
+            <wp:extent cx="916173" cy="401782"/>
+            <wp:effectExtent l="0" t="0" r="0" b="0"/>
+            <wp:docPr id="650105600" name="图片 5"/>
+            <wp:cNvGraphicFramePr>
+              <a:graphicFrameLocks xmlns:a="http://schemas.openxmlformats.org/drawingml/2006/main" noChangeAspect="1"/>
+            </wp:cNvGraphicFramePr>
+            <a:graphic xmlns:a="http://schemas.openxmlformats.org/drawingml/2006/main">
+              <a:graphicData uri="http://schemas.openxmlformats.org/drawingml/2006/picture">
+                <pic:pic xmlns:pic="http://schemas.openxmlformats.org/drawingml/2006/picture">
+                  <pic:nvPicPr>
+                    <pic:cNvPr id="650105600" name="图片 650105600"/>
+                    <pic:cNvPicPr/>
+                  </pic:nvPicPr>
+                  <pic:blipFill>
+                    <a:blip r:embed="rId62" cstate="print">
+                      <a:extLst>
+                        <a:ext uri="{28A0092B-C50C-407E-A947-70E740481C1C}">
+                          <a14:useLocalDpi xmlns:a14="http://schemas.microsoft.com/office/drawing/2010/main" val="0"/>
+                        </a:ext>
+                      </a:extLst>
+                    </a:blip>
+                    <a:stretch>
+                      <a:fillRect/>
+                    </a:stretch>
+                  </pic:blipFill>
+                  <pic:spPr>
+                    <a:xfrm>
+                      <a:off x="0" y="0"/>
+                      <a:ext cx="925236" cy="405757"/>
+                    </a:xfrm>
+                    <a:prstGeom prst="rect">
+                      <a:avLst/>
+                    </a:prstGeom>
+                  </pic:spPr>
+                </pic:pic>
+              </a:graphicData>
+            </a:graphic>
+          </wp:inline>
+        </w:drawing>
       </w:r>
     </w:p>
     <w:p>
